--- a/hw3/Assignment3_Accessibility_Essay.docx
+++ b/hw3/Assignment3_Accessibility_Essay.docx
@@ -58,6 +58,40 @@
         </w:rPr>
         <w:t>October 7, 2013</w:t>
       </w:r>
+    </w:p>
+    <w:p>
+      <w:pPr>
+        <w:spacing w:line="240" w:lineRule="auto"/>
+        <w:contextualSpacing/>
+        <w:rPr>
+          <w:rFonts w:ascii="Arial" w:hAnsi="Arial" w:cs="Arial"/>
+          <w:sz w:val="24"/>
+          <w:szCs w:val="24"/>
+        </w:rPr>
+      </w:pPr>
+    </w:p>
+    <w:p>
+      <w:pPr>
+        <w:spacing w:line="240" w:lineRule="auto"/>
+        <w:contextualSpacing/>
+        <w:rPr>
+          <w:rFonts w:ascii="Arial" w:hAnsi="Arial" w:cs="Arial"/>
+          <w:b/>
+          <w:sz w:val="24"/>
+          <w:szCs w:val="24"/>
+        </w:rPr>
+      </w:pPr>
+      <w:r>
+        <w:rPr>
+          <w:rFonts w:ascii="Arial" w:hAnsi="Arial" w:cs="Arial"/>
+          <w:b/>
+          <w:sz w:val="24"/>
+          <w:szCs w:val="24"/>
+        </w:rPr>
+        <w:t>Assignment 3</w:t>
+      </w:r>
+      <w:bookmarkStart w:id="0" w:name="_GoBack"/>
+      <w:bookmarkEnd w:id="0"/>
     </w:p>
     <w:p>
       <w:pPr>
@@ -546,7 +580,17 @@
                 <w:sz w:val="16"/>
                 <w:szCs w:val="16"/>
               </w:rPr>
-              <w:t>background-image:url('http://farm8.staticflickr.com/7369/9753430964_e1c86cab43_s.jpg');</w:t>
+              <w:t>background-image:url('http://farm8.staticflickr.com/7369/9753430964_e1c86</w:t>
+            </w:r>
+            <w:r>
+              <w:rPr>
+                <w:rStyle w:val="webkit-html-attribute-value"/>
+                <w:rFonts w:ascii="Arial" w:hAnsi="Arial" w:cs="Arial"/>
+                <w:sz w:val="16"/>
+                <w:szCs w:val="16"/>
+              </w:rPr>
+              <w:lastRenderedPageBreak/>
+              <w:t>cab43_s.jpg');</w:t>
             </w:r>
             <w:r>
               <w:rPr>
@@ -739,6 +783,7 @@
                 <w:sz w:val="16"/>
                 <w:szCs w:val="16"/>
               </w:rPr>
+              <w:lastRenderedPageBreak/>
               <w:t xml:space="preserve">&lt;img </w:t>
             </w:r>
             <w:r>
@@ -803,7 +848,17 @@
                 <w:sz w:val="16"/>
                 <w:szCs w:val="16"/>
               </w:rPr>
-              <w:t>background-image:url('http://farm8.staticflickr.com/7369/9753430964_e1c86cab43_s.jpg');</w:t>
+              <w:t>background-image:url('http://farm8.staticflickr.com/7369/9753430964_e1c86</w:t>
+            </w:r>
+            <w:r>
+              <w:rPr>
+                <w:rStyle w:val="webkit-html-attribute-value"/>
+                <w:rFonts w:ascii="Arial" w:hAnsi="Arial" w:cs="Arial"/>
+                <w:sz w:val="16"/>
+                <w:szCs w:val="16"/>
+              </w:rPr>
+              <w:lastRenderedPageBreak/>
+              <w:t>cab43_s.jpg');</w:t>
             </w:r>
             <w:r>
               <w:rPr>
@@ -3662,17 +3717,7 @@
           <w:sz w:val="24"/>
           <w:szCs w:val="24"/>
         </w:rPr>
-        <w:t>Yahoo homepage will be</w:t>
-      </w:r>
-      <w:bookmarkStart w:id="0" w:name="_GoBack"/>
-      <w:bookmarkEnd w:id="0"/>
-      <w:r>
-        <w:rPr>
-          <w:rFonts w:ascii="Arial" w:hAnsi="Arial" w:cs="Arial"/>
-          <w:sz w:val="24"/>
-          <w:szCs w:val="24"/>
-        </w:rPr>
-        <w:t xml:space="preserve"> </w:t>
+        <w:t xml:space="preserve">Yahoo homepage will be </w:t>
       </w:r>
       <w:r>
         <w:rPr>
@@ -4794,7 +4839,7 @@
 </file>
 
 <file path=customXml/itemProps1.xml><?xml version="1.0" encoding="utf-8"?>
-<ds:datastoreItem xmlns:ds="http://schemas.openxmlformats.org/officeDocument/2006/customXml" ds:itemID="{190C8893-51E8-4A7A-AF97-75F65FC8B207}">
+<ds:datastoreItem xmlns:ds="http://schemas.openxmlformats.org/officeDocument/2006/customXml" ds:itemID="{CB96AAD7-699C-40EC-B545-C36030F7AE9A}">
   <ds:schemaRefs>
     <ds:schemaRef ds:uri="http://schemas.openxmlformats.org/officeDocument/2006/bibliography"/>
   </ds:schemaRefs>
